--- a/Week-06/Villamangca Ramon - Laboratory 005.docx
+++ b/Week-06/Villamangca Ramon - Laboratory 005.docx
@@ -18,21 +18,101 @@
       </w:r>
     </w:p>
     <w:p>
-      <w:pPr>
-        <w:jc w:val="both"/>
-      </w:pPr>
-      <w:r>
-        <w:t xml:space="preserve">Write a program that accepts user’s </w:t>
-      </w:r>
-      <w:r>
-        <w:t>section and</w:t>
-      </w:r>
-      <w:r>
-        <w:t xml:space="preserve"> display them back with the format “</w:t>
-      </w:r>
-      <w:r>
-        <w:t>*** Section: user’s section ***”.</w:t>
-      </w:r>
+      <w:r>
+        <w:t>Write a program that will accept an integer and execute one of the following based on the input using IF statements:</w:t>
+      </w:r>
+    </w:p>
+    <w:p>
+      <w:pPr>
+        <w:pStyle w:val="ListParagraph"/>
+        <w:numPr>
+          <w:ilvl w:val="0"/>
+          <w:numId w:val="12"/>
+        </w:numPr>
+        <w:ind w:hanging="360"/>
+      </w:pPr>
+      <w:r>
+        <w:t>If 0, display only “Hello World”.</w:t>
+      </w:r>
+    </w:p>
+    <w:p>
+      <w:pPr>
+        <w:pStyle w:val="ListParagraph"/>
+        <w:numPr>
+          <w:ilvl w:val="0"/>
+          <w:numId w:val="12"/>
+        </w:numPr>
+        <w:ind w:hanging="360"/>
+      </w:pPr>
+      <w:r>
+        <w:t>If 1, display only “I am Groot”.</w:t>
+      </w:r>
+    </w:p>
+    <w:p>
+      <w:pPr>
+        <w:pStyle w:val="ListParagraph"/>
+        <w:numPr>
+          <w:ilvl w:val="0"/>
+          <w:numId w:val="12"/>
+        </w:numPr>
+        <w:ind w:hanging="360"/>
+      </w:pPr>
+      <w:r>
+        <w:t>If 2, display only “To the Top”.</w:t>
+      </w:r>
+    </w:p>
+    <w:p>
+      <w:pPr>
+        <w:pStyle w:val="ListParagraph"/>
+        <w:numPr>
+          <w:ilvl w:val="0"/>
+          <w:numId w:val="12"/>
+        </w:numPr>
+        <w:ind w:hanging="360"/>
+      </w:pPr>
+      <w:r>
+        <w:t>If 3, display only “Where is the horizon”.</w:t>
+      </w:r>
+    </w:p>
+    <w:p>
+      <w:pPr>
+        <w:pStyle w:val="ListParagraph"/>
+        <w:numPr>
+          <w:ilvl w:val="0"/>
+          <w:numId w:val="12"/>
+        </w:numPr>
+        <w:ind w:hanging="360"/>
+      </w:pPr>
+      <w:r>
+        <w:t>If 4, display only “I do not know”.</w:t>
+      </w:r>
+    </w:p>
+    <w:p>
+      <w:pPr>
+        <w:pStyle w:val="ListParagraph"/>
+        <w:numPr>
+          <w:ilvl w:val="0"/>
+          <w:numId w:val="12"/>
+        </w:numPr>
+        <w:ind w:hanging="360"/>
+        <w:jc w:val="both"/>
+      </w:pPr>
+      <w:r>
+        <w:t>If none of the abo</w:t>
+      </w:r>
+      <w:r>
+        <w:t>ve, display only “Yeah, I will</w:t>
+      </w:r>
+      <w:r>
+        <w:t>”.</w:t>
+      </w:r>
+    </w:p>
+    <w:p>
+      <w:pPr>
+        <w:pStyle w:val="ListParagraph"/>
+        <w:ind w:left="1080"/>
+        <w:jc w:val="both"/>
+      </w:pPr>
     </w:p>
     <w:p>
       <w:pPr>
@@ -71,58 +151,16 @@
         <w:jc w:val="both"/>
       </w:pPr>
       <w:r>
-        <w:t xml:space="preserve">We </w:t>
-      </w:r>
-      <w:r>
-        <w:t>shall</w:t>
-      </w:r>
-      <w:r>
-        <w:t xml:space="preserve"> use </w:t>
-      </w:r>
-      <w:proofErr w:type="spellStart"/>
-      <w:r>
-        <w:rPr>
-          <w:rFonts w:ascii="Courier New" w:hAnsi="Courier New" w:cs="Courier New"/>
-        </w:rPr>
-        <w:t>cin</w:t>
-      </w:r>
-      <w:proofErr w:type="spellEnd"/>
-      <w:r>
-        <w:rPr>
-          <w:rFonts w:ascii="Courier New" w:hAnsi="Courier New" w:cs="Courier New"/>
-        </w:rPr>
-        <w:t xml:space="preserve"> </w:t>
-      </w:r>
-      <w:r>
-        <w:t xml:space="preserve">to accept the user’s section and </w:t>
-      </w:r>
-      <w:proofErr w:type="spellStart"/>
-      <w:r>
-        <w:rPr>
-          <w:rFonts w:ascii="Courier New" w:hAnsi="Courier New" w:cs="Courier New"/>
-        </w:rPr>
-        <w:t>cout</w:t>
-      </w:r>
-      <w:proofErr w:type="spellEnd"/>
-      <w:r>
-        <w:t xml:space="preserve"> to display. We shall assume sections are numeric and we will use the </w:t>
-      </w:r>
-      <w:r>
-        <w:rPr>
-          <w:rFonts w:ascii="Courier New" w:hAnsi="Courier New" w:cs="Courier New"/>
-        </w:rPr>
-        <w:t>short integer</w:t>
-      </w:r>
-      <w:r>
-        <w:t xml:space="preserve"> data type to conserve memory, since “school” sections </w:t>
-      </w:r>
-      <w:proofErr w:type="gramStart"/>
-      <w:r>
-        <w:t>normally  would</w:t>
-      </w:r>
-      <w:proofErr w:type="gramEnd"/>
-      <w:r>
-        <w:t xml:space="preserve"> be less than 100, anyway.</w:t>
+        <w:t>For this solution, to ensure that only integers will be accepted, we shall have to validate if the input is numeric. I put this validation on the top of the IF-block.</w:t>
+      </w:r>
+      <w:r>
+        <w:t xml:space="preserve"> We shall assume that the output is “Yeah, I will”, if the user makes an invalid input. </w:t>
+      </w:r>
+      <w:r>
+        <w:t xml:space="preserve"> The rest of the conditionals </w:t>
+      </w:r>
+      <w:r>
+        <w:t>are simple IF-ELSE statements.</w:t>
       </w:r>
     </w:p>
     <w:p>
@@ -144,10 +182,10 @@
           <w:noProof/>
         </w:rPr>
         <w:drawing>
-          <wp:inline distT="0" distB="0" distL="0" distR="0" wp14:anchorId="101B3B88" wp14:editId="3F840CEA">
+          <wp:inline distT="0" distB="0" distL="0" distR="0" wp14:anchorId="062B6BE5" wp14:editId="28963AA0">
             <wp:extent cx="5943600" cy="3343275"/>
             <wp:effectExtent l="0" t="0" r="0" b="0"/>
-            <wp:docPr id="1921827616" name="Picture 3"/>
+            <wp:docPr id="1825093669" name="Picture 2"/>
             <wp:cNvGraphicFramePr>
               <a:graphicFrameLocks xmlns:a="http://schemas.openxmlformats.org/drawingml/2006/main" noChangeAspect="1"/>
             </wp:cNvGraphicFramePr>
@@ -155,7 +193,7 @@
               <a:graphicData uri="http://schemas.openxmlformats.org/drawingml/2006/picture">
                 <pic:pic xmlns:pic="http://schemas.openxmlformats.org/drawingml/2006/picture">
                   <pic:nvPicPr>
-                    <pic:cNvPr id="1921827616" name="Picture 1921827616"/>
+                    <pic:cNvPr id="1825093669" name="Picture 1825093669"/>
                     <pic:cNvPicPr/>
                   </pic:nvPicPr>
                   <pic:blipFill>
@@ -188,184 +226,30 @@
     </w:p>
     <w:p>
       <w:pPr>
+        <w:ind w:left="720"/>
+        <w:jc w:val="both"/>
+      </w:pPr>
+      <w:r>
+        <w:t xml:space="preserve">Since the IF-ELSE statements we are dealing are just one-liner codes, we can still simplify our code by removing all curly braces. We also merged </w:t>
+      </w:r>
+      <w:r>
+        <w:t xml:space="preserve">data </w:t>
+      </w:r>
+      <w:r>
+        <w:t>validation and the check if the number</w:t>
+      </w:r>
+      <w:r>
+        <w:t xml:space="preserve"> is greater than four, in one IF</w:t>
+      </w:r>
+      <w:r>
+        <w:t xml:space="preserve"> statement.</w:t>
+      </w:r>
+    </w:p>
+    <w:p>
+      <w:pPr>
         <w:tabs>
           <w:tab w:val="left" w:pos="1516"/>
         </w:tabs>
-      </w:pPr>
-    </w:p>
-    <w:p>
-      <w:pPr>
-        <w:rPr>
-          <w:b/>
-          <w:bCs/>
-        </w:rPr>
-      </w:pPr>
-      <w:r>
-        <w:rPr>
-          <w:b/>
-          <w:bCs/>
-        </w:rPr>
-        <w:t>Problem 0</w:t>
-      </w:r>
-      <w:r>
-        <w:rPr>
-          <w:b/>
-          <w:bCs/>
-        </w:rPr>
-        <w:t>2</w:t>
-      </w:r>
-    </w:p>
-    <w:p>
-      <w:pPr>
-        <w:jc w:val="both"/>
-      </w:pPr>
-      <w:r>
-        <w:t>Write a program that accepts user’s daily budget and display the product of the daily budget and itself.</w:t>
-      </w:r>
-    </w:p>
-    <w:p>
-      <w:pPr>
-        <w:ind w:left="720"/>
-        <w:jc w:val="both"/>
-        <w:rPr>
-          <w:b/>
-          <w:bCs/>
-        </w:rPr>
-      </w:pPr>
-      <w:r>
-        <w:rPr>
-          <w:b/>
-          <w:bCs/>
-        </w:rPr>
-        <w:t>Solution and Testing 0</w:t>
-      </w:r>
-      <w:r>
-        <w:rPr>
-          <w:b/>
-          <w:bCs/>
-        </w:rPr>
-        <w:t>2</w:t>
-      </w:r>
-    </w:p>
-    <w:p>
-      <w:pPr>
-        <w:ind w:left="720"/>
-        <w:jc w:val="both"/>
-      </w:pPr>
-      <w:r>
-        <w:t xml:space="preserve">We shall use </w:t>
-      </w:r>
-      <w:proofErr w:type="spellStart"/>
-      <w:r>
-        <w:rPr>
-          <w:rFonts w:ascii="Courier New" w:hAnsi="Courier New" w:cs="Courier New"/>
-        </w:rPr>
-        <w:t>cin</w:t>
-      </w:r>
-      <w:proofErr w:type="spellEnd"/>
-      <w:r>
-        <w:rPr>
-          <w:rFonts w:ascii="Courier New" w:hAnsi="Courier New" w:cs="Courier New"/>
-        </w:rPr>
-        <w:t xml:space="preserve"> </w:t>
-      </w:r>
-      <w:r>
-        <w:t xml:space="preserve">to accept the user’s </w:t>
-      </w:r>
-      <w:r>
-        <w:t>daily budget</w:t>
-      </w:r>
-      <w:r>
-        <w:t xml:space="preserve"> and </w:t>
-      </w:r>
-      <w:proofErr w:type="spellStart"/>
-      <w:r>
-        <w:rPr>
-          <w:rFonts w:ascii="Courier New" w:hAnsi="Courier New" w:cs="Courier New"/>
-        </w:rPr>
-        <w:t>cout</w:t>
-      </w:r>
-      <w:proofErr w:type="spellEnd"/>
-      <w:r>
-        <w:t xml:space="preserve"> to display</w:t>
-      </w:r>
-      <w:r>
-        <w:t xml:space="preserve"> the product of the daily budget by itself</w:t>
-      </w:r>
-      <w:r>
-        <w:t xml:space="preserve">. We shall assume sections are numeric and we will use the </w:t>
-      </w:r>
-      <w:r>
-        <w:rPr>
-          <w:rFonts w:ascii="Courier New" w:hAnsi="Courier New" w:cs="Courier New"/>
-        </w:rPr>
-        <w:t xml:space="preserve">float </w:t>
-      </w:r>
-      <w:r>
-        <w:t>as the d</w:t>
-      </w:r>
-      <w:r>
-        <w:t>ata type.</w:t>
-      </w:r>
-      <w:r>
-        <w:t xml:space="preserve"> Because this is currency, we shall also force </w:t>
-      </w:r>
-      <w:proofErr w:type="spellStart"/>
-      <w:r>
-        <w:rPr>
-          <w:rFonts w:ascii="Courier New" w:hAnsi="Courier New" w:cs="Courier New"/>
-        </w:rPr>
-        <w:t>cout</w:t>
-      </w:r>
-      <w:proofErr w:type="spellEnd"/>
-      <w:r>
-        <w:t xml:space="preserve"> to output only 2 decimal places, by including </w:t>
-      </w:r>
-      <w:r>
-        <w:rPr>
-          <w:rFonts w:ascii="Courier New" w:hAnsi="Courier New" w:cs="Courier New"/>
-        </w:rPr>
-        <w:t>&lt;</w:t>
-      </w:r>
-      <w:proofErr w:type="spellStart"/>
-      <w:r>
-        <w:rPr>
-          <w:rFonts w:ascii="Courier New" w:hAnsi="Courier New" w:cs="Courier New"/>
-        </w:rPr>
-        <w:t>iomanip</w:t>
-      </w:r>
-      <w:proofErr w:type="spellEnd"/>
-      <w:r>
-        <w:rPr>
-          <w:rFonts w:ascii="Courier New" w:hAnsi="Courier New" w:cs="Courier New"/>
-        </w:rPr>
-        <w:t>&gt;</w:t>
-      </w:r>
-      <w:r>
-        <w:t xml:space="preserve"> STD </w:t>
-      </w:r>
-      <w:proofErr w:type="spellStart"/>
-      <w:r>
-        <w:t>libary</w:t>
-      </w:r>
-      <w:proofErr w:type="spellEnd"/>
-      <w:r>
-        <w:t>.</w:t>
-      </w:r>
-    </w:p>
-    <w:p>
-      <w:pPr>
-        <w:ind w:left="720"/>
-        <w:jc w:val="both"/>
-      </w:pPr>
-      <w:r>
-        <w:t>Below is the screenshot of solution program as well as testing in the terminal.</w:t>
-      </w:r>
-    </w:p>
-    <w:p>
-      <w:pPr>
-        <w:ind w:left="720"/>
-        <w:jc w:val="both"/>
       </w:pPr>
       <w:r>
         <w:rPr>
@@ -373,10 +257,10 @@
         </w:rPr>
         <w:lastRenderedPageBreak/>
         <w:drawing>
-          <wp:inline distT="0" distB="0" distL="0" distR="0" wp14:anchorId="6C50C52C" wp14:editId="715C050D">
+          <wp:inline distT="0" distB="0" distL="0" distR="0" wp14:anchorId="5FC1AA37" wp14:editId="5F645748">
             <wp:extent cx="5943600" cy="3343275"/>
             <wp:effectExtent l="0" t="0" r="0" b="0"/>
-            <wp:docPr id="59156213" name="Picture 4"/>
+            <wp:docPr id="391594112" name="Picture 3"/>
             <wp:cNvGraphicFramePr>
               <a:graphicFrameLocks xmlns:a="http://schemas.openxmlformats.org/drawingml/2006/main" noChangeAspect="1"/>
             </wp:cNvGraphicFramePr>
@@ -384,7 +268,7 @@
               <a:graphicData uri="http://schemas.openxmlformats.org/drawingml/2006/picture">
                 <pic:pic xmlns:pic="http://schemas.openxmlformats.org/drawingml/2006/picture">
                   <pic:nvPicPr>
-                    <pic:cNvPr id="59156213" name="Picture 59156213"/>
+                    <pic:cNvPr id="391594112" name="Picture 391594112"/>
                     <pic:cNvPicPr/>
                   </pic:nvPicPr>
                   <pic:blipFill>
@@ -441,24 +325,12 @@
           <w:b/>
           <w:bCs/>
         </w:rPr>
-        <w:t>3</w:t>
-      </w:r>
-    </w:p>
-    <w:p>
-      <w:pPr>
-        <w:jc w:val="both"/>
-      </w:pPr>
-      <w:r>
-        <w:t>Write a program that accepts user’s name, password and address and display them back using the format “Hi, I am user’s name. I live at user’s address.”.</w:t>
-      </w:r>
-    </w:p>
-    <w:p>
-      <w:pPr>
-        <w:ind w:left="360"/>
-        <w:jc w:val="both"/>
-      </w:pPr>
-      <w:r>
-        <w:t>Restrictions:</w:t>
+        <w:t>2</w:t>
+      </w:r>
+    </w:p>
+    <w:p>
+      <w:r>
+        <w:t xml:space="preserve">Write a program that will accept an integer and execute one of the following based on the input using SWITCH statements: </w:t>
       </w:r>
     </w:p>
     <w:p>
@@ -466,13 +338,12 @@
         <w:pStyle w:val="ListParagraph"/>
         <w:numPr>
           <w:ilvl w:val="0"/>
-          <w:numId w:val="10"/>
+          <w:numId w:val="13"/>
         </w:numPr>
-        <w:ind w:left="1080"/>
-        <w:jc w:val="both"/>
-      </w:pPr>
-      <w:r>
-        <w:t>Use only three variables.</w:t>
+        <w:ind w:hanging="360"/>
+      </w:pPr>
+      <w:r>
+        <w:t>If 0, display only “Hello World”.</w:t>
       </w:r>
     </w:p>
     <w:p>
@@ -480,21 +351,66 @@
         <w:pStyle w:val="ListParagraph"/>
         <w:numPr>
           <w:ilvl w:val="0"/>
-          <w:numId w:val="10"/>
+          <w:numId w:val="13"/>
         </w:numPr>
-        <w:ind w:left="1080"/>
-        <w:jc w:val="both"/>
-      </w:pPr>
-      <w:r>
-        <w:t>Make sure you support spaces.</w:t>
+        <w:ind w:hanging="360"/>
+      </w:pPr>
+      <w:r>
+        <w:t>If 1, display only “I am Groot”.</w:t>
       </w:r>
     </w:p>
     <w:p>
       <w:pPr>
         <w:pStyle w:val="ListParagraph"/>
-        <w:ind w:left="1080"/>
-        <w:jc w:val="both"/>
-      </w:pPr>
+        <w:numPr>
+          <w:ilvl w:val="0"/>
+          <w:numId w:val="13"/>
+        </w:numPr>
+        <w:ind w:hanging="360"/>
+      </w:pPr>
+      <w:r>
+        <w:t>If 2, display only “To the Top”.</w:t>
+      </w:r>
+    </w:p>
+    <w:p>
+      <w:pPr>
+        <w:pStyle w:val="ListParagraph"/>
+        <w:numPr>
+          <w:ilvl w:val="0"/>
+          <w:numId w:val="13"/>
+        </w:numPr>
+        <w:ind w:hanging="360"/>
+      </w:pPr>
+      <w:r>
+        <w:t>If 3, display only “Where is the horizon”.</w:t>
+      </w:r>
+    </w:p>
+    <w:p>
+      <w:pPr>
+        <w:pStyle w:val="ListParagraph"/>
+        <w:numPr>
+          <w:ilvl w:val="0"/>
+          <w:numId w:val="13"/>
+        </w:numPr>
+        <w:ind w:hanging="360"/>
+      </w:pPr>
+      <w:r>
+        <w:t>If 4, display only “I do not know”.</w:t>
+      </w:r>
+    </w:p>
+    <w:p>
+      <w:pPr>
+        <w:pStyle w:val="ListParagraph"/>
+        <w:numPr>
+          <w:ilvl w:val="0"/>
+          <w:numId w:val="13"/>
+        </w:numPr>
+        <w:ind w:hanging="360"/>
+        <w:jc w:val="both"/>
+      </w:pPr>
+      <w:r>
+        <w:t>If none of the above, display only “Yeah, I will.”.</w:t>
+      </w:r>
     </w:p>
     <w:p>
       <w:pPr>
@@ -505,12 +421,29 @@
           <w:bCs/>
         </w:rPr>
       </w:pPr>
-      <w:r>
+    </w:p>
+    <w:p>
+      <w:pPr>
+        <w:ind w:left="720"/>
+        <w:jc w:val="both"/>
         <w:rPr>
           <w:b/>
           <w:bCs/>
         </w:rPr>
-        <w:t>Solution and Testing 03</w:t>
+      </w:pPr>
+      <w:r>
+        <w:rPr>
+          <w:b/>
+          <w:bCs/>
+        </w:rPr>
+        <w:t>Solution and Testing 0</w:t>
+      </w:r>
+      <w:r>
+        <w:rPr>
+          <w:b/>
+          <w:bCs/>
+        </w:rPr>
+        <w:t>2</w:t>
       </w:r>
     </w:p>
     <w:p>
@@ -519,69 +452,10 @@
         <w:jc w:val="both"/>
       </w:pPr>
       <w:r>
-        <w:t>To force input of including spaces, w</w:t>
-      </w:r>
-      <w:r>
-        <w:t xml:space="preserve">e shall use </w:t>
-      </w:r>
-      <w:proofErr w:type="spellStart"/>
-      <w:r>
-        <w:rPr>
-          <w:rFonts w:ascii="Courier New" w:hAnsi="Courier New" w:cs="Courier New"/>
-        </w:rPr>
-        <w:t>getline</w:t>
-      </w:r>
-      <w:proofErr w:type="spellEnd"/>
-      <w:r>
-        <w:rPr>
-          <w:rFonts w:ascii="Courier New" w:hAnsi="Courier New" w:cs="Courier New"/>
-        </w:rPr>
-        <w:t>(</w:t>
-      </w:r>
-      <w:proofErr w:type="spellStart"/>
-      <w:r>
-        <w:rPr>
-          <w:rFonts w:ascii="Courier New" w:hAnsi="Courier New" w:cs="Courier New"/>
-        </w:rPr>
-        <w:t>cin</w:t>
-      </w:r>
-      <w:proofErr w:type="spellEnd"/>
-      <w:r>
-        <w:rPr>
-          <w:rFonts w:ascii="Courier New" w:hAnsi="Courier New" w:cs="Courier New"/>
-        </w:rPr>
-        <w:t>)</w:t>
-      </w:r>
-      <w:r>
-        <w:t xml:space="preserve">to accept the user’s </w:t>
-      </w:r>
-      <w:r>
-        <w:t xml:space="preserve">name, password and address, </w:t>
-      </w:r>
-      <w:proofErr w:type="gramStart"/>
-      <w:r>
-        <w:t>We</w:t>
-      </w:r>
-      <w:proofErr w:type="gramEnd"/>
-      <w:r>
-        <w:t xml:space="preserve"> then use </w:t>
-      </w:r>
-      <w:proofErr w:type="spellStart"/>
-      <w:r>
-        <w:rPr>
-          <w:rFonts w:ascii="Courier New" w:hAnsi="Courier New" w:cs="Courier New"/>
-        </w:rPr>
-        <w:t>cout</w:t>
-      </w:r>
-      <w:proofErr w:type="spellEnd"/>
-      <w:r>
-        <w:t xml:space="preserve"> to display </w:t>
-      </w:r>
-      <w:r>
-        <w:t>the output</w:t>
-      </w:r>
-      <w:r>
-        <w:t xml:space="preserve">. </w:t>
+        <w:t xml:space="preserve">In this problem we just use the SWITCH-block without further simplification. We still need one </w:t>
+      </w:r>
+      <w:r>
+        <w:t>IF-statement for the data validation, though.</w:t>
       </w:r>
     </w:p>
     <w:p>
@@ -595,8 +469,9 @@
     </w:p>
     <w:p>
       <w:pPr>
-        <w:ind w:left="720"/>
-        <w:jc w:val="both"/>
+        <w:tabs>
+          <w:tab w:val="left" w:pos="1516"/>
+        </w:tabs>
       </w:pPr>
       <w:r>
         <w:rPr>
@@ -604,10 +479,10 @@
         </w:rPr>
         <w:lastRenderedPageBreak/>
         <w:drawing>
-          <wp:inline distT="0" distB="0" distL="0" distR="0" wp14:anchorId="70331403" wp14:editId="6AD8C15C">
+          <wp:inline distT="0" distB="0" distL="0" distR="0" wp14:anchorId="5C646F78" wp14:editId="48B41489">
             <wp:extent cx="5943600" cy="3343275"/>
             <wp:effectExtent l="0" t="0" r="0" b="0"/>
-            <wp:docPr id="576124437" name="Picture 5"/>
+            <wp:docPr id="1552349536" name="Picture 4"/>
             <wp:cNvGraphicFramePr>
               <a:graphicFrameLocks xmlns:a="http://schemas.openxmlformats.org/drawingml/2006/main" noChangeAspect="1"/>
             </wp:cNvGraphicFramePr>
@@ -615,7 +490,7 @@
               <a:graphicData uri="http://schemas.openxmlformats.org/drawingml/2006/picture">
                 <pic:pic xmlns:pic="http://schemas.openxmlformats.org/drawingml/2006/picture">
                   <pic:nvPicPr>
-                    <pic:cNvPr id="576124437" name="Picture 576124437"/>
+                    <pic:cNvPr id="1552349536" name="Picture 1552349536"/>
                     <pic:cNvPicPr/>
                   </pic:nvPicPr>
                   <pic:blipFill>
@@ -648,8 +523,9 @@
     </w:p>
     <w:p>
       <w:pPr>
-        <w:ind w:left="720"/>
-        <w:jc w:val="both"/>
+        <w:tabs>
+          <w:tab w:val="left" w:pos="1516"/>
+        </w:tabs>
       </w:pPr>
     </w:p>
     <w:p>
@@ -664,39 +540,39 @@
           <w:b/>
           <w:bCs/>
         </w:rPr>
-        <w:t>Problem 04</w:t>
-      </w:r>
-    </w:p>
-    <w:p>
-      <w:pPr>
-        <w:jc w:val="both"/>
-      </w:pPr>
-      <w:r>
-        <w:t>What can you conclude from this activity?</w:t>
-      </w:r>
-    </w:p>
-    <w:p>
-      <w:pPr>
-        <w:ind w:left="720"/>
-        <w:jc w:val="both"/>
+        <w:t>Problem 0</w:t>
+      </w:r>
+      <w:r>
         <w:rPr>
           <w:b/>
           <w:bCs/>
         </w:rPr>
-      </w:pPr>
-      <w:r>
+        <w:t>3</w:t>
+      </w:r>
+    </w:p>
+    <w:p>
+      <w:pPr>
+        <w:jc w:val="both"/>
+      </w:pPr>
+      <w:r>
+        <w:t>Write a program that will divide the two floating points entered by the user (first number entered divided by the second number entered). Make sure your application handles all possible scenarios with floating points.</w:t>
+      </w:r>
+    </w:p>
+    <w:p>
+      <w:pPr>
+        <w:ind w:left="720"/>
+        <w:jc w:val="both"/>
         <w:rPr>
           <w:b/>
           <w:bCs/>
         </w:rPr>
-        <w:t>Answer 0</w:t>
-      </w:r>
+      </w:pPr>
       <w:r>
         <w:rPr>
           <w:b/>
           <w:bCs/>
         </w:rPr>
-        <w:t>4</w:t>
+        <w:t>Solution and Testing 03</w:t>
       </w:r>
     </w:p>
     <w:p>
@@ -705,7 +581,68 @@
         <w:jc w:val="both"/>
       </w:pPr>
       <w:r>
-        <w:t>The answers I presented may not be the same as what problem creator has in mind. However, the solutions do work! There are many ways to attack the same programming problem.</w:t>
+        <w:t>We can see three (4) possible scenarios here:</w:t>
+      </w:r>
+    </w:p>
+    <w:p>
+      <w:pPr>
+        <w:pStyle w:val="ListParagraph"/>
+        <w:numPr>
+          <w:ilvl w:val="0"/>
+          <w:numId w:val="14"/>
+        </w:numPr>
+        <w:jc w:val="both"/>
+      </w:pPr>
+      <w:r>
+        <w:t>The user inputs an invalid data, i.e. non-numeric.</w:t>
+      </w:r>
+    </w:p>
+    <w:p>
+      <w:pPr>
+        <w:pStyle w:val="ListParagraph"/>
+        <w:numPr>
+          <w:ilvl w:val="0"/>
+          <w:numId w:val="14"/>
+        </w:numPr>
+        <w:jc w:val="both"/>
+      </w:pPr>
+      <w:r>
+        <w:t>The user inputs zero (0) as the second number. This is unacceptable because division by zero is undefined in mathematics and programming.</w:t>
+      </w:r>
+    </w:p>
+    <w:p>
+      <w:pPr>
+        <w:pStyle w:val="ListParagraph"/>
+        <w:numPr>
+          <w:ilvl w:val="0"/>
+          <w:numId w:val="14"/>
+        </w:numPr>
+        <w:jc w:val="both"/>
+      </w:pPr>
+      <w:r>
+        <w:t xml:space="preserve">The user inputs an integer instead of a float. We </w:t>
+      </w:r>
+      <w:r>
+        <w:t>shall consider this as valid,</w:t>
+      </w:r>
+      <w:r>
+        <w:t xml:space="preserve"> </w:t>
+      </w:r>
+      <w:r>
+        <w:t>since the compiler will automatically “cast” any numeric value to the correct type of the variable to be assigned.</w:t>
+      </w:r>
+    </w:p>
+    <w:p>
+      <w:pPr>
+        <w:pStyle w:val="ListParagraph"/>
+        <w:numPr>
+          <w:ilvl w:val="0"/>
+          <w:numId w:val="14"/>
+        </w:numPr>
+        <w:jc w:val="both"/>
+      </w:pPr>
+      <w:r>
+        <w:t>The user inputs a valid float value.</w:t>
       </w:r>
     </w:p>
     <w:p>
@@ -713,83 +650,34 @@
         <w:ind w:left="720"/>
         <w:jc w:val="both"/>
       </w:pPr>
-    </w:p>
-    <w:p>
-      <w:pPr>
-        <w:jc w:val="both"/>
-      </w:pPr>
-      <w:r>
-        <w:t>------------------------</w:t>
-      </w:r>
-    </w:p>
-    <w:p>
-      <w:pPr>
-        <w:rPr>
-          <w:b/>
-          <w:bCs/>
-        </w:rPr>
-      </w:pPr>
-      <w:r>
-        <w:rPr>
-          <w:b/>
-          <w:bCs/>
-        </w:rPr>
-        <w:t>NOTE FOR THIS PROBLEM:</w:t>
-      </w:r>
-    </w:p>
-    <w:p>
-      <w:r>
-        <w:t>Source code can be found</w:t>
-      </w:r>
-      <w:r>
-        <w:t xml:space="preserve"> on my GitHub page: </w:t>
-      </w:r>
-      <w:hyperlink r:id="rId11" w:history="1">
-        <w:r>
-          <w:rPr>
-            <w:rStyle w:val="Hyperlink"/>
-          </w:rPr>
-          <w:t>https://github.com/rvillamangca/</w:t>
-        </w:r>
-      </w:hyperlink>
-      <w:r>
-        <w:t>.</w:t>
-      </w:r>
-    </w:p>
-    <w:p>
+      <w:r>
+        <w:t>We shall use the same data validation scheme we used in the previous problem. However, here we keep asking the user for another input until he/she provides a valid input.</w:t>
+      </w:r>
+    </w:p>
+    <w:p>
+      <w:pPr>
+        <w:ind w:left="720"/>
+        <w:jc w:val="both"/>
+      </w:pPr>
+      <w:r>
+        <w:t>Below is the screenshot of solution program as well as testing in the terminal.</w:t>
+      </w:r>
+    </w:p>
+    <w:p>
+      <w:pPr>
+        <w:ind w:left="720"/>
+        <w:jc w:val="both"/>
+      </w:pPr>
       <w:r>
         <w:rPr>
           <w:noProof/>
         </w:rPr>
+        <w:lastRenderedPageBreak/>
         <w:drawing>
-          <wp:anchor distT="0" distB="0" distL="114300" distR="114300" simplePos="0" relativeHeight="251661312" behindDoc="0" locked="0" layoutInCell="1" allowOverlap="1" wp14:anchorId="4186077B" wp14:editId="1569F23F">
-            <wp:simplePos x="0" y="0"/>
-            <wp:positionH relativeFrom="column">
-              <wp:posOffset>2558532</wp:posOffset>
-            </wp:positionH>
-            <wp:positionV relativeFrom="paragraph">
-              <wp:posOffset>55325</wp:posOffset>
-            </wp:positionV>
-            <wp:extent cx="2548255" cy="1732915"/>
-            <wp:effectExtent l="0" t="0" r="4445" b="0"/>
-            <wp:wrapThrough wrapText="bothSides">
-              <wp:wrapPolygon edited="0">
-                <wp:start x="861" y="0"/>
-                <wp:lineTo x="323" y="950"/>
-                <wp:lineTo x="0" y="1900"/>
-                <wp:lineTo x="0" y="18046"/>
-                <wp:lineTo x="215" y="20579"/>
-                <wp:lineTo x="861" y="21370"/>
-                <wp:lineTo x="20561" y="21370"/>
-                <wp:lineTo x="21315" y="20579"/>
-                <wp:lineTo x="21530" y="18046"/>
-                <wp:lineTo x="21530" y="1900"/>
-                <wp:lineTo x="21315" y="1266"/>
-                <wp:lineTo x="20776" y="0"/>
-                <wp:lineTo x="861" y="0"/>
-              </wp:wrapPolygon>
-            </wp:wrapThrough>
-            <wp:docPr id="1420447135" name="Picture 6"/>
+          <wp:inline distT="0" distB="0" distL="0" distR="0" wp14:anchorId="1FB321AD" wp14:editId="1050BB76">
+            <wp:extent cx="5943600" cy="3343275"/>
+            <wp:effectExtent l="0" t="0" r="0" b="0"/>
+            <wp:docPr id="2098705892" name="Picture 5"/>
             <wp:cNvGraphicFramePr>
               <a:graphicFrameLocks xmlns:a="http://schemas.openxmlformats.org/drawingml/2006/main" noChangeAspect="1"/>
             </wp:cNvGraphicFramePr>
@@ -797,7 +685,165 @@
               <a:graphicData uri="http://schemas.openxmlformats.org/drawingml/2006/picture">
                 <pic:pic xmlns:pic="http://schemas.openxmlformats.org/drawingml/2006/picture">
                   <pic:nvPicPr>
-                    <pic:cNvPr id="1420447135" name="Picture 1420447135"/>
+                    <pic:cNvPr id="2098705892" name="Picture 2098705892"/>
+                    <pic:cNvPicPr/>
+                  </pic:nvPicPr>
+                  <pic:blipFill>
+                    <a:blip r:embed="rId11" cstate="print">
+                      <a:extLst>
+                        <a:ext uri="{28A0092B-C50C-407E-A947-70E740481C1C}">
+                          <a14:useLocalDpi xmlns:a14="http://schemas.microsoft.com/office/drawing/2010/main" val="0"/>
+                        </a:ext>
+                      </a:extLst>
+                    </a:blip>
+                    <a:stretch>
+                      <a:fillRect/>
+                    </a:stretch>
+                  </pic:blipFill>
+                  <pic:spPr>
+                    <a:xfrm>
+                      <a:off x="0" y="0"/>
+                      <a:ext cx="5943600" cy="3343275"/>
+                    </a:xfrm>
+                    <a:prstGeom prst="rect">
+                      <a:avLst/>
+                    </a:prstGeom>
+                  </pic:spPr>
+                </pic:pic>
+              </a:graphicData>
+            </a:graphic>
+          </wp:inline>
+        </w:drawing>
+      </w:r>
+    </w:p>
+    <w:p>
+      <w:pPr>
+        <w:ind w:left="720"/>
+        <w:jc w:val="both"/>
+      </w:pPr>
+    </w:p>
+    <w:p>
+      <w:pPr>
+        <w:rPr>
+          <w:b/>
+          <w:bCs/>
+        </w:rPr>
+      </w:pPr>
+      <w:r>
+        <w:rPr>
+          <w:b/>
+          <w:bCs/>
+        </w:rPr>
+        <w:t>Problem 04</w:t>
+      </w:r>
+    </w:p>
+    <w:p>
+      <w:pPr>
+        <w:jc w:val="both"/>
+      </w:pPr>
+      <w:r>
+        <w:t>What can you conclude from this activity?</w:t>
+      </w:r>
+    </w:p>
+    <w:p>
+      <w:pPr>
+        <w:ind w:left="720"/>
+        <w:jc w:val="both"/>
+        <w:rPr>
+          <w:b/>
+          <w:bCs/>
+        </w:rPr>
+      </w:pPr>
+      <w:r>
+        <w:rPr>
+          <w:b/>
+          <w:bCs/>
+        </w:rPr>
+        <w:t>Answer 0</w:t>
+      </w:r>
+      <w:r>
+        <w:rPr>
+          <w:b/>
+          <w:bCs/>
+        </w:rPr>
+        <w:t>4</w:t>
+      </w:r>
+    </w:p>
+    <w:p>
+      <w:pPr>
+        <w:ind w:left="720"/>
+        <w:jc w:val="both"/>
+      </w:pPr>
+      <w:r>
+        <w:t>Below are not only my conclusions but also my observations as well.</w:t>
+      </w:r>
+    </w:p>
+    <w:p>
+      <w:pPr>
+        <w:pStyle w:val="ListParagraph"/>
+        <w:numPr>
+          <w:ilvl w:val="0"/>
+          <w:numId w:val="15"/>
+        </w:numPr>
+        <w:ind w:left="1080" w:hanging="360"/>
+        <w:jc w:val="both"/>
+      </w:pPr>
+      <w:r>
+        <w:t xml:space="preserve">We can still simplify the solution to problem 1, by using “ternary operator”. </w:t>
+      </w:r>
+      <w:r>
+        <w:t xml:space="preserve">This will greatly simplify and reduce are code. </w:t>
+      </w:r>
+      <w:r>
+        <w:t>T</w:t>
+      </w:r>
+      <w:r>
+        <w:t>ernary operator</w:t>
+      </w:r>
+      <w:r>
+        <w:t xml:space="preserve"> is a 3</w:t>
+      </w:r>
+      <w:r>
+        <w:rPr>
+          <w:vertAlign w:val="superscript"/>
+        </w:rPr>
+        <w:t>rd</w:t>
+      </w:r>
+      <w:r>
+        <w:t xml:space="preserve"> type of conditional that was not taught in this chapter. As we always say, “Think outside the box”. Below is the implementation:</w:t>
+      </w:r>
+    </w:p>
+    <w:p>
+      <w:pPr>
+        <w:pStyle w:val="ListParagraph"/>
+        <w:ind w:left="1080"/>
+        <w:jc w:val="both"/>
+      </w:pPr>
+    </w:p>
+    <w:p>
+      <w:pPr>
+        <w:pStyle w:val="ListParagraph"/>
+        <w:ind w:left="1080"/>
+        <w:jc w:val="both"/>
+      </w:pPr>
+      <w:r>
+        <w:rPr>
+          <w:noProof/>
+        </w:rPr>
+        <w:lastRenderedPageBreak/>
+        <w:drawing>
+          <wp:inline distT="0" distB="0" distL="0" distR="0" wp14:anchorId="16DA9306" wp14:editId="11C108A8">
+            <wp:extent cx="5943600" cy="3343275"/>
+            <wp:effectExtent l="0" t="0" r="0" b="0"/>
+            <wp:docPr id="862872082" name="Picture 6"/>
+            <wp:cNvGraphicFramePr>
+              <a:graphicFrameLocks xmlns:a="http://schemas.openxmlformats.org/drawingml/2006/main" noChangeAspect="1"/>
+            </wp:cNvGraphicFramePr>
+            <a:graphic xmlns:a="http://schemas.openxmlformats.org/drawingml/2006/main">
+              <a:graphicData uri="http://schemas.openxmlformats.org/drawingml/2006/picture">
+                <pic:pic xmlns:pic="http://schemas.openxmlformats.org/drawingml/2006/picture">
+                  <pic:nvPicPr>
+                    <pic:cNvPr id="862872082" name="Picture 862872082"/>
                     <pic:cNvPicPr/>
                   </pic:nvPicPr>
                   <pic:blipFill>
@@ -815,7 +861,266 @@
                   <pic:spPr>
                     <a:xfrm>
                       <a:off x="0" y="0"/>
-                      <a:ext cx="2548255" cy="1732915"/>
+                      <a:ext cx="5943600" cy="3343275"/>
+                    </a:xfrm>
+                    <a:prstGeom prst="rect">
+                      <a:avLst/>
+                    </a:prstGeom>
+                  </pic:spPr>
+                </pic:pic>
+              </a:graphicData>
+            </a:graphic>
+          </wp:inline>
+        </w:drawing>
+      </w:r>
+    </w:p>
+    <w:p>
+      <w:pPr>
+        <w:pStyle w:val="ListParagraph"/>
+        <w:ind w:left="1080"/>
+        <w:jc w:val="both"/>
+      </w:pPr>
+    </w:p>
+    <w:p>
+      <w:pPr>
+        <w:pStyle w:val="ListParagraph"/>
+        <w:numPr>
+          <w:ilvl w:val="0"/>
+          <w:numId w:val="15"/>
+        </w:numPr>
+        <w:ind w:left="1080" w:hanging="360"/>
+        <w:jc w:val="both"/>
+      </w:pPr>
+      <w:r>
+        <w:t xml:space="preserve">The data validation I used in this chapter is simply checking if </w:t>
+      </w:r>
+      <w:proofErr w:type="spellStart"/>
+      <w:r>
+        <w:rPr>
+          <w:rFonts w:ascii="Courier New" w:hAnsi="Courier New" w:cs="Courier New"/>
+        </w:rPr>
+        <w:t>cin</w:t>
+      </w:r>
+      <w:proofErr w:type="spellEnd"/>
+      <w:r>
+        <w:t xml:space="preserve"> fails. </w:t>
+      </w:r>
+      <w:proofErr w:type="spellStart"/>
+      <w:r>
+        <w:rPr>
+          <w:rFonts w:ascii="Courier New" w:hAnsi="Courier New" w:cs="Courier New"/>
+        </w:rPr>
+        <w:t>cin</w:t>
+      </w:r>
+      <w:proofErr w:type="spellEnd"/>
+      <w:r>
+        <w:t xml:space="preserve"> will fail if the input data is not of the same type as the declared variable</w:t>
+      </w:r>
+      <w:r>
+        <w:t xml:space="preserve"> to which the input is to be assigned</w:t>
+      </w:r>
+      <w:r>
+        <w:t xml:space="preserve">. This solution is far from perfect though, because </w:t>
+      </w:r>
+      <w:proofErr w:type="spellStart"/>
+      <w:r>
+        <w:rPr>
+          <w:rFonts w:ascii="Courier New" w:hAnsi="Courier New" w:cs="Courier New"/>
+        </w:rPr>
+        <w:t>cin</w:t>
+      </w:r>
+      <w:proofErr w:type="spellEnd"/>
+      <w:r>
+        <w:t xml:space="preserve"> will accept as numeric any input that starts with numeric characters, discarding trailing non-numeric characters. A better solution would be to accept the input as string, check </w:t>
+      </w:r>
+      <w:r>
+        <w:t xml:space="preserve">each character, </w:t>
+      </w:r>
+      <w:r>
+        <w:t xml:space="preserve">if it only contains numbers and decimal point, and </w:t>
+      </w:r>
+      <w:r>
+        <w:t xml:space="preserve">then </w:t>
+      </w:r>
+      <w:r>
+        <w:t xml:space="preserve">if </w:t>
+      </w:r>
+      <w:r>
+        <w:t>all numeric cast it to float and</w:t>
+      </w:r>
+      <w:r>
+        <w:t xml:space="preserve"> assign it to another numeric variable. That method is far more complex for this exercise. In fact, data validation is beyond what we suppose to know from what is taught so far. But</w:t>
+      </w:r>
+      <w:r>
+        <w:t xml:space="preserve"> that what is required by the problems so</w:t>
+      </w:r>
+      <w:r>
+        <w:t xml:space="preserve"> again “think outside the box”.</w:t>
+      </w:r>
+    </w:p>
+    <w:p>
+      <w:pPr>
+        <w:pStyle w:val="ListParagraph"/>
+        <w:ind w:left="1080"/>
+        <w:jc w:val="both"/>
+      </w:pPr>
+    </w:p>
+    <w:p>
+      <w:pPr>
+        <w:pStyle w:val="ListParagraph"/>
+        <w:numPr>
+          <w:ilvl w:val="0"/>
+          <w:numId w:val="15"/>
+        </w:numPr>
+        <w:ind w:left="1080" w:hanging="360"/>
+        <w:jc w:val="both"/>
+      </w:pPr>
+      <w:r>
+        <w:t>Again, the solutions I presented is just one of the many possible ways to attack the problems above.</w:t>
+      </w:r>
+    </w:p>
+    <w:p>
+      <w:pPr>
+        <w:jc w:val="both"/>
+      </w:pPr>
+    </w:p>
+    <w:p>
+      <w:pPr>
+        <w:jc w:val="both"/>
+      </w:pPr>
+    </w:p>
+    <w:p>
+      <w:pPr>
+        <w:jc w:val="both"/>
+      </w:pPr>
+    </w:p>
+    <w:p>
+      <w:pPr>
+        <w:jc w:val="both"/>
+      </w:pPr>
+    </w:p>
+    <w:p>
+      <w:pPr>
+        <w:jc w:val="both"/>
+      </w:pPr>
+    </w:p>
+    <w:p>
+      <w:pPr>
+        <w:jc w:val="both"/>
+      </w:pPr>
+    </w:p>
+    <w:p>
+      <w:pPr>
+        <w:jc w:val="both"/>
+      </w:pPr>
+    </w:p>
+    <w:p>
+      <w:pPr>
+        <w:jc w:val="both"/>
+      </w:pPr>
+    </w:p>
+    <w:p>
+      <w:pPr>
+        <w:jc w:val="both"/>
+      </w:pPr>
+      <w:r>
+        <w:t>------------------------</w:t>
+      </w:r>
+    </w:p>
+    <w:p>
+      <w:pPr>
+        <w:rPr>
+          <w:b/>
+          <w:bCs/>
+        </w:rPr>
+      </w:pPr>
+      <w:r>
+        <w:rPr>
+          <w:b/>
+          <w:bCs/>
+        </w:rPr>
+        <w:t>NOTE FOR THIS PROBLEM:</w:t>
+      </w:r>
+    </w:p>
+    <w:p>
+      <w:r>
+        <w:t>Source code can be found</w:t>
+      </w:r>
+      <w:r>
+        <w:t xml:space="preserve"> on my GitHub page: </w:t>
+      </w:r>
+      <w:hyperlink r:id="rId13" w:history="1">
+        <w:r>
+          <w:rPr>
+            <w:rStyle w:val="Hyperlink"/>
+          </w:rPr>
+          <w:t>https://github.com/rvillamangca/</w:t>
+        </w:r>
+      </w:hyperlink>
+      <w:r>
+        <w:t>.</w:t>
+      </w:r>
+    </w:p>
+    <w:p>
+      <w:r>
+        <w:rPr>
+          <w:noProof/>
+        </w:rPr>
+        <w:drawing>
+          <wp:anchor distT="0" distB="0" distL="114300" distR="114300" simplePos="0" relativeHeight="251661312" behindDoc="0" locked="0" layoutInCell="1" allowOverlap="1" wp14:anchorId="1AA3FEE7" wp14:editId="327943E7">
+            <wp:simplePos x="0" y="0"/>
+            <wp:positionH relativeFrom="column">
+              <wp:posOffset>2641600</wp:posOffset>
+            </wp:positionH>
+            <wp:positionV relativeFrom="paragraph">
+              <wp:posOffset>16510</wp:posOffset>
+            </wp:positionV>
+            <wp:extent cx="2700655" cy="1891030"/>
+            <wp:effectExtent l="0" t="0" r="4445" b="1270"/>
+            <wp:wrapThrough wrapText="bothSides">
+              <wp:wrapPolygon edited="0">
+                <wp:start x="1625" y="0"/>
+                <wp:lineTo x="813" y="290"/>
+                <wp:lineTo x="0" y="1596"/>
+                <wp:lineTo x="0" y="20164"/>
+                <wp:lineTo x="609" y="21179"/>
+                <wp:lineTo x="1320" y="21469"/>
+                <wp:lineTo x="20315" y="21469"/>
+                <wp:lineTo x="20925" y="21179"/>
+                <wp:lineTo x="21534" y="20019"/>
+                <wp:lineTo x="21534" y="1596"/>
+                <wp:lineTo x="20925" y="435"/>
+                <wp:lineTo x="20315" y="0"/>
+                <wp:lineTo x="1625" y="0"/>
+              </wp:wrapPolygon>
+            </wp:wrapThrough>
+            <wp:docPr id="44441356" name="Picture 7"/>
+            <wp:cNvGraphicFramePr>
+              <a:graphicFrameLocks xmlns:a="http://schemas.openxmlformats.org/drawingml/2006/main" noChangeAspect="1"/>
+            </wp:cNvGraphicFramePr>
+            <a:graphic xmlns:a="http://schemas.openxmlformats.org/drawingml/2006/main">
+              <a:graphicData uri="http://schemas.openxmlformats.org/drawingml/2006/picture">
+                <pic:pic xmlns:pic="http://schemas.openxmlformats.org/drawingml/2006/picture">
+                  <pic:nvPicPr>
+                    <pic:cNvPr id="44441356" name="Picture 44441356"/>
+                    <pic:cNvPicPr/>
+                  </pic:nvPicPr>
+                  <pic:blipFill>
+                    <a:blip r:embed="rId14" cstate="print">
+                      <a:extLst>
+                        <a:ext uri="{28A0092B-C50C-407E-A947-70E740481C1C}">
+                          <a14:useLocalDpi xmlns:a14="http://schemas.microsoft.com/office/drawing/2010/main" val="0"/>
+                        </a:ext>
+                      </a:extLst>
+                    </a:blip>
+                    <a:stretch>
+                      <a:fillRect/>
+                    </a:stretch>
+                  </pic:blipFill>
+                  <pic:spPr>
+                    <a:xfrm>
+                      <a:off x="0" y="0"/>
+                      <a:ext cx="2700655" cy="1891030"/>
                     </a:xfrm>
                     <a:prstGeom prst="rect">
                       <a:avLst/>
@@ -838,7 +1143,7 @@
           <w:noProof/>
         </w:rPr>
         <w:drawing>
-          <wp:anchor distT="0" distB="0" distL="114300" distR="114300" simplePos="0" relativeHeight="251660288" behindDoc="0" locked="0" layoutInCell="1" allowOverlap="1" wp14:anchorId="21A62D05" wp14:editId="500E921D">
+          <wp:anchor distT="0" distB="0" distL="114300" distR="114300" simplePos="0" relativeHeight="251660288" behindDoc="0" locked="0" layoutInCell="1" allowOverlap="1" wp14:anchorId="21A62D05" wp14:editId="723B3300">
             <wp:simplePos x="0" y="0"/>
             <wp:positionH relativeFrom="column">
               <wp:posOffset>-57785</wp:posOffset>
@@ -878,7 +1183,7 @@
                     <pic:cNvPicPr/>
                   </pic:nvPicPr>
                   <pic:blipFill>
-                    <a:blip r:embed="rId13" cstate="print">
+                    <a:blip r:embed="rId15" cstate="print">
                       <a:extLst>
                         <a:ext uri="{28A0092B-C50C-407E-A947-70E740481C1C}">
                           <a14:useLocalDpi xmlns:a14="http://schemas.microsoft.com/office/drawing/2010/main" val="0"/>
@@ -912,14 +1217,8 @@
       </w:r>
     </w:p>
     <w:p/>
-    <w:p/>
     <w:sectPr>
-      <w:headerReference w:type="even" r:id="rId14"/>
-      <w:headerReference w:type="default" r:id="rId15"/>
-      <w:footerReference w:type="even" r:id="rId16"/>
-      <w:footerReference w:type="default" r:id="rId17"/>
-      <w:headerReference w:type="first" r:id="rId18"/>
-      <w:footerReference w:type="first" r:id="rId19"/>
+      <w:headerReference w:type="default" r:id="rId16"/>
       <w:pgSz w:w="12240" w:h="15840"/>
       <w:pgMar w:top="1440" w:right="1440" w:bottom="1440" w:left="1440" w:header="720" w:footer="720" w:gutter="0"/>
       <w:cols w:space="720"/>
@@ -954,53 +1253,6 @@
 </w:endnotes>
 </file>
 
-<file path=word/footer1.xml><?xml version="1.0" encoding="utf-8"?>
-<w:ftr xmlns:wpc="http://schemas.microsoft.com/office/word/2010/wordprocessingCanvas" xmlns:cx="http://schemas.microsoft.com/office/drawing/2014/chartex" xmlns:cx1="http://schemas.microsoft.com/office/drawing/2015/9/8/chartex" xmlns:cx2="http://schemas.microsoft.com/office/drawing/2015/10/21/chartex" xmlns:cx3="http://schemas.microsoft.com/office/drawing/2016/5/9/chartex" xmlns:cx4="http://schemas.microsoft.com/office/drawing/2016/5/10/chartex" xmlns:cx5="http://schemas.microsoft.com/office/drawing/2016/5/11/chartex" xmlns:cx6="http://schemas.microsoft.com/office/drawing/2016/5/12/chartex" xmlns:cx7="http://schemas.microsoft.com/office/drawing/2016/5/13/chartex" xmlns:cx8="http://schemas.microsoft.com/office/drawing/2016/5/14/chartex" xmlns:mc="http://schemas.openxmlformats.org/markup-compatibility/2006" xmlns:aink="http://schemas.microsoft.com/office/drawing/2016/ink" xmlns:am3d="http://schemas.microsoft.com/office/drawing/2017/model3d" xmlns:o="urn:schemas-microsoft-com:office:office" xmlns:oel="http://schemas.microsoft.com/office/2019/extlst" xmlns:r="http://schemas.openxmlformats.org/officeDocument/2006/relationships" xmlns:m="http://schemas.openxmlformats.org/officeDocument/2006/math" xmlns:v="urn:schemas-microsoft-com:vml" xmlns:wp14="http://schemas.microsoft.com/office/word/2010/wordprocessingDrawing" xmlns:wp="http://schemas.openxmlformats.org/drawingml/2006/wordprocessingDrawing" xmlns:w10="urn:schemas-microsoft-com:office:word" xmlns:w="http://schemas.openxmlformats.org/wordprocessingml/2006/main" xmlns:w14="http://schemas.microsoft.com/office/word/2010/wordml" xmlns:w15="http://schemas.microsoft.com/office/word/2012/wordml" xmlns:w16cex="http://schemas.microsoft.com/office/word/2018/wordml/cex" xmlns:w16cid="http://schemas.microsoft.com/office/word/2016/wordml/cid" xmlns:w16="http://schemas.microsoft.com/office/word/2018/wordml" xmlns:w16sdtdh="http://schemas.microsoft.com/office/word/2020/wordml/sdtdatahash" xmlns:w16se="http://schemas.microsoft.com/office/word/2015/wordml/symex" xmlns:wpg="http://schemas.microsoft.com/office/word/2010/wordprocessingGroup" xmlns:wpi="http://schemas.microsoft.com/office/word/2010/wordprocessingInk" xmlns:wne="http://schemas.microsoft.com/office/word/2006/wordml" xmlns:wps="http://schemas.microsoft.com/office/word/2010/wordprocessingShape" mc:Ignorable="w14 w15 w16se w16cid w16 w16cex w16sdtdh wp14">
-  <w:p>
-    <w:pPr>
-      <w:pStyle w:val="Footer"/>
-    </w:pPr>
-  </w:p>
-</w:ftr>
-</file>
-
-<file path=word/footer2.xml><?xml version="1.0" encoding="utf-8"?>
-<w:ftr xmlns:wpc="http://schemas.microsoft.com/office/word/2010/wordprocessingCanvas" xmlns:cx="http://schemas.microsoft.com/office/drawing/2014/chartex" xmlns:cx1="http://schemas.microsoft.com/office/drawing/2015/9/8/chartex" xmlns:cx2="http://schemas.microsoft.com/office/drawing/2015/10/21/chartex" xmlns:cx3="http://schemas.microsoft.com/office/drawing/2016/5/9/chartex" xmlns:cx4="http://schemas.microsoft.com/office/drawing/2016/5/10/chartex" xmlns:cx5="http://schemas.microsoft.com/office/drawing/2016/5/11/chartex" xmlns:cx6="http://schemas.microsoft.com/office/drawing/2016/5/12/chartex" xmlns:cx7="http://schemas.microsoft.com/office/drawing/2016/5/13/chartex" xmlns:cx8="http://schemas.microsoft.com/office/drawing/2016/5/14/chartex" xmlns:mc="http://schemas.openxmlformats.org/markup-compatibility/2006" xmlns:aink="http://schemas.microsoft.com/office/drawing/2016/ink" xmlns:am3d="http://schemas.microsoft.com/office/drawing/2017/model3d" xmlns:o="urn:schemas-microsoft-com:office:office" xmlns:oel="http://schemas.microsoft.com/office/2019/extlst" xmlns:r="http://schemas.openxmlformats.org/officeDocument/2006/relationships" xmlns:m="http://schemas.openxmlformats.org/officeDocument/2006/math" xmlns:v="urn:schemas-microsoft-com:vml" xmlns:wp14="http://schemas.microsoft.com/office/word/2010/wordprocessingDrawing" xmlns:wp="http://schemas.openxmlformats.org/drawingml/2006/wordprocessingDrawing" xmlns:w10="urn:schemas-microsoft-com:office:word" xmlns:w="http://schemas.openxmlformats.org/wordprocessingml/2006/main" xmlns:w14="http://schemas.microsoft.com/office/word/2010/wordml" xmlns:w15="http://schemas.microsoft.com/office/word/2012/wordml" xmlns:w16cex="http://schemas.microsoft.com/office/word/2018/wordml/cex" xmlns:w16cid="http://schemas.microsoft.com/office/word/2016/wordml/cid" xmlns:w16="http://schemas.microsoft.com/office/word/2018/wordml" xmlns:w16sdtdh="http://schemas.microsoft.com/office/word/2020/wordml/sdtdatahash" xmlns:w16se="http://schemas.microsoft.com/office/word/2015/wordml/symex" xmlns:wpg="http://schemas.microsoft.com/office/word/2010/wordprocessingGroup" xmlns:wpi="http://schemas.microsoft.com/office/word/2010/wordprocessingInk" xmlns:wne="http://schemas.microsoft.com/office/word/2006/wordml" xmlns:wps="http://schemas.microsoft.com/office/word/2010/wordprocessingShape" mc:Ignorable="w14 w15 w16se w16cid w16 w16cex w16sdtdh wp14">
-  <w:p>
-    <w:pPr>
-      <w:pStyle w:val="Footer"/>
-    </w:pPr>
-    <w:bookmarkStart w:id="0" w:name="TITUS1FooterPrimary"/>
-    <w:r>
-      <w:rPr>
-        <w:color w:val="000000"/>
-        <w:sz w:val="17"/>
-      </w:rPr>
-      <w:t xml:space="preserve">Classification: </w:t>
-    </w:r>
-    <w:r>
-      <w:rPr>
-        <w:b/>
-        <w:color w:val="0000FF"/>
-        <w:sz w:val="17"/>
-      </w:rPr>
-      <w:t>YASREF: Internal</w:t>
-    </w:r>
-    <w:bookmarkEnd w:id="0"/>
-  </w:p>
-</w:ftr>
-</file>
-
-<file path=word/footer3.xml><?xml version="1.0" encoding="utf-8"?>
-<w:ftr xmlns:wpc="http://schemas.microsoft.com/office/word/2010/wordprocessingCanvas" xmlns:cx="http://schemas.microsoft.com/office/drawing/2014/chartex" xmlns:cx1="http://schemas.microsoft.com/office/drawing/2015/9/8/chartex" xmlns:cx2="http://schemas.microsoft.com/office/drawing/2015/10/21/chartex" xmlns:cx3="http://schemas.microsoft.com/office/drawing/2016/5/9/chartex" xmlns:cx4="http://schemas.microsoft.com/office/drawing/2016/5/10/chartex" xmlns:cx5="http://schemas.microsoft.com/office/drawing/2016/5/11/chartex" xmlns:cx6="http://schemas.microsoft.com/office/drawing/2016/5/12/chartex" xmlns:cx7="http://schemas.microsoft.com/office/drawing/2016/5/13/chartex" xmlns:cx8="http://schemas.microsoft.com/office/drawing/2016/5/14/chartex" xmlns:mc="http://schemas.openxmlformats.org/markup-compatibility/2006" xmlns:aink="http://schemas.microsoft.com/office/drawing/2016/ink" xmlns:am3d="http://schemas.microsoft.com/office/drawing/2017/model3d" xmlns:o="urn:schemas-microsoft-com:office:office" xmlns:oel="http://schemas.microsoft.com/office/2019/extlst" xmlns:r="http://schemas.openxmlformats.org/officeDocument/2006/relationships" xmlns:m="http://schemas.openxmlformats.org/officeDocument/2006/math" xmlns:v="urn:schemas-microsoft-com:vml" xmlns:wp14="http://schemas.microsoft.com/office/word/2010/wordprocessingDrawing" xmlns:wp="http://schemas.openxmlformats.org/drawingml/2006/wordprocessingDrawing" xmlns:w10="urn:schemas-microsoft-com:office:word" xmlns:w="http://schemas.openxmlformats.org/wordprocessingml/2006/main" xmlns:w14="http://schemas.microsoft.com/office/word/2010/wordml" xmlns:w15="http://schemas.microsoft.com/office/word/2012/wordml" xmlns:w16cex="http://schemas.microsoft.com/office/word/2018/wordml/cex" xmlns:w16cid="http://schemas.microsoft.com/office/word/2016/wordml/cid" xmlns:w16="http://schemas.microsoft.com/office/word/2018/wordml" xmlns:w16sdtdh="http://schemas.microsoft.com/office/word/2020/wordml/sdtdatahash" xmlns:w16se="http://schemas.microsoft.com/office/word/2015/wordml/symex" xmlns:wpg="http://schemas.microsoft.com/office/word/2010/wordprocessingGroup" xmlns:wpi="http://schemas.microsoft.com/office/word/2010/wordprocessingInk" xmlns:wne="http://schemas.microsoft.com/office/word/2006/wordml" xmlns:wps="http://schemas.microsoft.com/office/word/2010/wordprocessingShape" mc:Ignorable="w14 w15 w16se w16cid w16 w16cex w16sdtdh wp14">
-  <w:p>
-    <w:pPr>
-      <w:pStyle w:val="Footer"/>
-    </w:pPr>
-  </w:p>
-</w:ftr>
-</file>
-
 <file path=word/footnotes.xml><?xml version="1.0" encoding="utf-8"?>
 <w:footnotes xmlns:wpc="http://schemas.microsoft.com/office/word/2010/wordprocessingCanvas" xmlns:cx="http://schemas.microsoft.com/office/drawing/2014/chartex" xmlns:cx1="http://schemas.microsoft.com/office/drawing/2015/9/8/chartex" xmlns:cx2="http://schemas.microsoft.com/office/drawing/2015/10/21/chartex" xmlns:cx3="http://schemas.microsoft.com/office/drawing/2016/5/9/chartex" xmlns:cx4="http://schemas.microsoft.com/office/drawing/2016/5/10/chartex" xmlns:cx5="http://schemas.microsoft.com/office/drawing/2016/5/11/chartex" xmlns:cx6="http://schemas.microsoft.com/office/drawing/2016/5/12/chartex" xmlns:cx7="http://schemas.microsoft.com/office/drawing/2016/5/13/chartex" xmlns:cx8="http://schemas.microsoft.com/office/drawing/2016/5/14/chartex" xmlns:mc="http://schemas.openxmlformats.org/markup-compatibility/2006" xmlns:aink="http://schemas.microsoft.com/office/drawing/2016/ink" xmlns:am3d="http://schemas.microsoft.com/office/drawing/2017/model3d" xmlns:o="urn:schemas-microsoft-com:office:office" xmlns:oel="http://schemas.microsoft.com/office/2019/extlst" xmlns:r="http://schemas.openxmlformats.org/officeDocument/2006/relationships" xmlns:m="http://schemas.openxmlformats.org/officeDocument/2006/math" xmlns:v="urn:schemas-microsoft-com:vml" xmlns:wp14="http://schemas.microsoft.com/office/word/2010/wordprocessingDrawing" xmlns:wp="http://schemas.openxmlformats.org/drawingml/2006/wordprocessingDrawing" xmlns:w10="urn:schemas-microsoft-com:office:word" xmlns:w="http://schemas.openxmlformats.org/wordprocessingml/2006/main" xmlns:w14="http://schemas.microsoft.com/office/word/2010/wordml" xmlns:w15="http://schemas.microsoft.com/office/word/2012/wordml" xmlns:w16cex="http://schemas.microsoft.com/office/word/2018/wordml/cex" xmlns:w16cid="http://schemas.microsoft.com/office/word/2016/wordml/cid" xmlns:w16="http://schemas.microsoft.com/office/word/2018/wordml" xmlns:w16sdtdh="http://schemas.microsoft.com/office/word/2020/wordml/sdtdatahash" xmlns:w16se="http://schemas.microsoft.com/office/word/2015/wordml/symex" xmlns:wpg="http://schemas.microsoft.com/office/word/2010/wordprocessingGroup" xmlns:wpi="http://schemas.microsoft.com/office/word/2010/wordprocessingInk" xmlns:wne="http://schemas.microsoft.com/office/word/2006/wordml" xmlns:wps="http://schemas.microsoft.com/office/word/2010/wordprocessingShape" mc:Ignorable="w14 w15 w16se w16cid w16 w16cex w16sdtdh wp14">
   <w:footnote w:type="separator" w:id="-1">
@@ -1031,16 +1283,6 @@
   <w:p>
     <w:pPr>
       <w:pStyle w:val="Header"/>
-    </w:pPr>
-  </w:p>
-</w:hdr>
-</file>
-
-<file path=word/header2.xml><?xml version="1.0" encoding="utf-8"?>
-<w:hdr xmlns:wpc="http://schemas.microsoft.com/office/word/2010/wordprocessingCanvas" xmlns:cx="http://schemas.microsoft.com/office/drawing/2014/chartex" xmlns:cx1="http://schemas.microsoft.com/office/drawing/2015/9/8/chartex" xmlns:cx2="http://schemas.microsoft.com/office/drawing/2015/10/21/chartex" xmlns:cx3="http://schemas.microsoft.com/office/drawing/2016/5/9/chartex" xmlns:cx4="http://schemas.microsoft.com/office/drawing/2016/5/10/chartex" xmlns:cx5="http://schemas.microsoft.com/office/drawing/2016/5/11/chartex" xmlns:cx6="http://schemas.microsoft.com/office/drawing/2016/5/12/chartex" xmlns:cx7="http://schemas.microsoft.com/office/drawing/2016/5/13/chartex" xmlns:cx8="http://schemas.microsoft.com/office/drawing/2016/5/14/chartex" xmlns:mc="http://schemas.openxmlformats.org/markup-compatibility/2006" xmlns:aink="http://schemas.microsoft.com/office/drawing/2016/ink" xmlns:am3d="http://schemas.microsoft.com/office/drawing/2017/model3d" xmlns:o="urn:schemas-microsoft-com:office:office" xmlns:oel="http://schemas.microsoft.com/office/2019/extlst" xmlns:r="http://schemas.openxmlformats.org/officeDocument/2006/relationships" xmlns:m="http://schemas.openxmlformats.org/officeDocument/2006/math" xmlns:v="urn:schemas-microsoft-com:vml" xmlns:wp14="http://schemas.microsoft.com/office/word/2010/wordprocessingDrawing" xmlns:wp="http://schemas.openxmlformats.org/drawingml/2006/wordprocessingDrawing" xmlns:w10="urn:schemas-microsoft-com:office:word" xmlns:w="http://schemas.openxmlformats.org/wordprocessingml/2006/main" xmlns:w14="http://schemas.microsoft.com/office/word/2010/wordml" xmlns:w15="http://schemas.microsoft.com/office/word/2012/wordml" xmlns:w16cex="http://schemas.microsoft.com/office/word/2018/wordml/cex" xmlns:w16cid="http://schemas.microsoft.com/office/word/2016/wordml/cid" xmlns:w16="http://schemas.microsoft.com/office/word/2018/wordml" xmlns:w16sdtdh="http://schemas.microsoft.com/office/word/2020/wordml/sdtdatahash" xmlns:w16se="http://schemas.microsoft.com/office/word/2015/wordml/symex" xmlns:wpg="http://schemas.microsoft.com/office/word/2010/wordprocessingGroup" xmlns:wpi="http://schemas.microsoft.com/office/word/2010/wordprocessingInk" xmlns:wne="http://schemas.microsoft.com/office/word/2006/wordml" xmlns:wps="http://schemas.microsoft.com/office/word/2010/wordprocessingShape" mc:Ignorable="w14 w15 w16se w16cid w16 w16cex w16sdtdh wp14">
-  <w:p>
-    <w:pPr>
-      <w:pStyle w:val="Header"/>
       <w:rPr>
         <w:b/>
         <w:bCs/>
@@ -1053,7 +1295,7 @@
         <w:bCs/>
         <w:color w:val="0070C0"/>
       </w:rPr>
-      <w:t>Laboratory Exercise 002</w:t>
+      <w:t>Laboratory Exercise 005</w:t>
     </w:r>
   </w:p>
   <w:p>
@@ -1068,15 +1310,7 @@
       <w:t xml:space="preserve">VILLAMANGCA, Ramon </w:t>
     </w:r>
     <w:r>
-      <w:t xml:space="preserve">| “I can do </w:t>
-    </w:r>
-    <w:proofErr w:type="gramStart"/>
-    <w:r>
-      <w:t>this</w:t>
-    </w:r>
-    <w:proofErr w:type="gramEnd"/>
-    <w:r>
-      <w:t>”</w:t>
+      <w:t>| “I can do this”</w:t>
     </w:r>
   </w:p>
   <w:p>
@@ -1096,22 +1330,12 @@
       <w:rPr>
         <w:noProof/>
       </w:rPr>
-      <w:t>12 August, 2023</w:t>
+      <w:t>14 August, 2023</w:t>
     </w:r>
     <w:r>
       <w:fldChar w:fldCharType="end"/>
     </w:r>
   </w:p>
-  <w:p>
-    <w:pPr>
-      <w:pStyle w:val="Header"/>
-    </w:pPr>
-  </w:p>
-</w:hdr>
-</file>
-
-<file path=word/header3.xml><?xml version="1.0" encoding="utf-8"?>
-<w:hdr xmlns:wpc="http://schemas.microsoft.com/office/word/2010/wordprocessingCanvas" xmlns:cx="http://schemas.microsoft.com/office/drawing/2014/chartex" xmlns:cx1="http://schemas.microsoft.com/office/drawing/2015/9/8/chartex" xmlns:cx2="http://schemas.microsoft.com/office/drawing/2015/10/21/chartex" xmlns:cx3="http://schemas.microsoft.com/office/drawing/2016/5/9/chartex" xmlns:cx4="http://schemas.microsoft.com/office/drawing/2016/5/10/chartex" xmlns:cx5="http://schemas.microsoft.com/office/drawing/2016/5/11/chartex" xmlns:cx6="http://schemas.microsoft.com/office/drawing/2016/5/12/chartex" xmlns:cx7="http://schemas.microsoft.com/office/drawing/2016/5/13/chartex" xmlns:cx8="http://schemas.microsoft.com/office/drawing/2016/5/14/chartex" xmlns:mc="http://schemas.openxmlformats.org/markup-compatibility/2006" xmlns:aink="http://schemas.microsoft.com/office/drawing/2016/ink" xmlns:am3d="http://schemas.microsoft.com/office/drawing/2017/model3d" xmlns:o="urn:schemas-microsoft-com:office:office" xmlns:oel="http://schemas.microsoft.com/office/2019/extlst" xmlns:r="http://schemas.openxmlformats.org/officeDocument/2006/relationships" xmlns:m="http://schemas.openxmlformats.org/officeDocument/2006/math" xmlns:v="urn:schemas-microsoft-com:vml" xmlns:wp14="http://schemas.microsoft.com/office/word/2010/wordprocessingDrawing" xmlns:wp="http://schemas.openxmlformats.org/drawingml/2006/wordprocessingDrawing" xmlns:w10="urn:schemas-microsoft-com:office:word" xmlns:w="http://schemas.openxmlformats.org/wordprocessingml/2006/main" xmlns:w14="http://schemas.microsoft.com/office/word/2010/wordml" xmlns:w15="http://schemas.microsoft.com/office/word/2012/wordml" xmlns:w16cex="http://schemas.microsoft.com/office/word/2018/wordml/cex" xmlns:w16cid="http://schemas.microsoft.com/office/word/2016/wordml/cid" xmlns:w16="http://schemas.microsoft.com/office/word/2018/wordml" xmlns:w16sdtdh="http://schemas.microsoft.com/office/word/2020/wordml/sdtdatahash" xmlns:w16se="http://schemas.microsoft.com/office/word/2015/wordml/symex" xmlns:wpg="http://schemas.microsoft.com/office/word/2010/wordprocessingGroup" xmlns:wpi="http://schemas.microsoft.com/office/word/2010/wordprocessingInk" xmlns:wne="http://schemas.microsoft.com/office/word/2006/wordml" xmlns:wps="http://schemas.microsoft.com/office/word/2010/wordprocessingShape" mc:Ignorable="w14 w15 w16se w16cid w16 w16cex w16sdtdh wp14">
   <w:p>
     <w:pPr>
       <w:pStyle w:val="Header"/>
@@ -1634,6 +1858,359 @@
     </w:lvl>
   </w:abstractNum>
   <w:abstractNum w:abstractNumId="5" w15:restartNumberingAfterBreak="0">
+    <w:nsid w:val="21531A52"/>
+    <w:multiLevelType w:val="hybridMultilevel"/>
+    <w:tmpl w:val="B5E46D96"/>
+    <w:lvl w:ilvl="0" w:tplc="212CDD2E">
+      <w:start w:val="1"/>
+      <w:numFmt w:val="lowerLetter"/>
+      <w:lvlText w:val="%1."/>
+      <w:lvlJc w:val="left"/>
+      <w:pPr>
+        <w:ind w:left="1080" w:hanging="720"/>
+      </w:pPr>
+      <w:rPr>
+        <w:rFonts w:hint="default"/>
+      </w:rPr>
+    </w:lvl>
+    <w:lvl w:ilvl="1" w:tplc="04090019" w:tentative="1">
+      <w:start w:val="1"/>
+      <w:numFmt w:val="lowerLetter"/>
+      <w:lvlText w:val="%2."/>
+      <w:lvlJc w:val="left"/>
+      <w:pPr>
+        <w:ind w:left="1440" w:hanging="360"/>
+      </w:pPr>
+    </w:lvl>
+    <w:lvl w:ilvl="2" w:tplc="0409001B" w:tentative="1">
+      <w:start w:val="1"/>
+      <w:numFmt w:val="lowerRoman"/>
+      <w:lvlText w:val="%3."/>
+      <w:lvlJc w:val="right"/>
+      <w:pPr>
+        <w:ind w:left="2160" w:hanging="180"/>
+      </w:pPr>
+    </w:lvl>
+    <w:lvl w:ilvl="3" w:tplc="0409000F" w:tentative="1">
+      <w:start w:val="1"/>
+      <w:numFmt w:val="decimal"/>
+      <w:lvlText w:val="%4."/>
+      <w:lvlJc w:val="left"/>
+      <w:pPr>
+        <w:ind w:left="2880" w:hanging="360"/>
+      </w:pPr>
+    </w:lvl>
+    <w:lvl w:ilvl="4" w:tplc="04090019" w:tentative="1">
+      <w:start w:val="1"/>
+      <w:numFmt w:val="lowerLetter"/>
+      <w:lvlText w:val="%5."/>
+      <w:lvlJc w:val="left"/>
+      <w:pPr>
+        <w:ind w:left="3600" w:hanging="360"/>
+      </w:pPr>
+    </w:lvl>
+    <w:lvl w:ilvl="5" w:tplc="0409001B" w:tentative="1">
+      <w:start w:val="1"/>
+      <w:numFmt w:val="lowerRoman"/>
+      <w:lvlText w:val="%6."/>
+      <w:lvlJc w:val="right"/>
+      <w:pPr>
+        <w:ind w:left="4320" w:hanging="180"/>
+      </w:pPr>
+    </w:lvl>
+    <w:lvl w:ilvl="6" w:tplc="0409000F" w:tentative="1">
+      <w:start w:val="1"/>
+      <w:numFmt w:val="decimal"/>
+      <w:lvlText w:val="%7."/>
+      <w:lvlJc w:val="left"/>
+      <w:pPr>
+        <w:ind w:left="5040" w:hanging="360"/>
+      </w:pPr>
+    </w:lvl>
+    <w:lvl w:ilvl="7" w:tplc="04090019" w:tentative="1">
+      <w:start w:val="1"/>
+      <w:numFmt w:val="lowerLetter"/>
+      <w:lvlText w:val="%8."/>
+      <w:lvlJc w:val="left"/>
+      <w:pPr>
+        <w:ind w:left="5760" w:hanging="360"/>
+      </w:pPr>
+    </w:lvl>
+    <w:lvl w:ilvl="8" w:tplc="0409001B" w:tentative="1">
+      <w:start w:val="1"/>
+      <w:numFmt w:val="lowerRoman"/>
+      <w:lvlText w:val="%9."/>
+      <w:lvlJc w:val="right"/>
+      <w:pPr>
+        <w:ind w:left="6480" w:hanging="180"/>
+      </w:pPr>
+    </w:lvl>
+  </w:abstractNum>
+  <w:abstractNum w:abstractNumId="6" w15:restartNumberingAfterBreak="0">
+    <w:nsid w:val="2C3762C3"/>
+    <w:multiLevelType w:val="hybridMultilevel"/>
+    <w:tmpl w:val="B5E46D96"/>
+    <w:lvl w:ilvl="0" w:tplc="212CDD2E">
+      <w:start w:val="1"/>
+      <w:numFmt w:val="lowerLetter"/>
+      <w:lvlText w:val="%1."/>
+      <w:lvlJc w:val="left"/>
+      <w:pPr>
+        <w:ind w:left="1080" w:hanging="720"/>
+      </w:pPr>
+      <w:rPr>
+        <w:rFonts w:hint="default"/>
+      </w:rPr>
+    </w:lvl>
+    <w:lvl w:ilvl="1" w:tplc="04090019" w:tentative="1">
+      <w:start w:val="1"/>
+      <w:numFmt w:val="lowerLetter"/>
+      <w:lvlText w:val="%2."/>
+      <w:lvlJc w:val="left"/>
+      <w:pPr>
+        <w:ind w:left="1440" w:hanging="360"/>
+      </w:pPr>
+    </w:lvl>
+    <w:lvl w:ilvl="2" w:tplc="0409001B" w:tentative="1">
+      <w:start w:val="1"/>
+      <w:numFmt w:val="lowerRoman"/>
+      <w:lvlText w:val="%3."/>
+      <w:lvlJc w:val="right"/>
+      <w:pPr>
+        <w:ind w:left="2160" w:hanging="180"/>
+      </w:pPr>
+    </w:lvl>
+    <w:lvl w:ilvl="3" w:tplc="0409000F" w:tentative="1">
+      <w:start w:val="1"/>
+      <w:numFmt w:val="decimal"/>
+      <w:lvlText w:val="%4."/>
+      <w:lvlJc w:val="left"/>
+      <w:pPr>
+        <w:ind w:left="2880" w:hanging="360"/>
+      </w:pPr>
+    </w:lvl>
+    <w:lvl w:ilvl="4" w:tplc="04090019" w:tentative="1">
+      <w:start w:val="1"/>
+      <w:numFmt w:val="lowerLetter"/>
+      <w:lvlText w:val="%5."/>
+      <w:lvlJc w:val="left"/>
+      <w:pPr>
+        <w:ind w:left="3600" w:hanging="360"/>
+      </w:pPr>
+    </w:lvl>
+    <w:lvl w:ilvl="5" w:tplc="0409001B" w:tentative="1">
+      <w:start w:val="1"/>
+      <w:numFmt w:val="lowerRoman"/>
+      <w:lvlText w:val="%6."/>
+      <w:lvlJc w:val="right"/>
+      <w:pPr>
+        <w:ind w:left="4320" w:hanging="180"/>
+      </w:pPr>
+    </w:lvl>
+    <w:lvl w:ilvl="6" w:tplc="0409000F" w:tentative="1">
+      <w:start w:val="1"/>
+      <w:numFmt w:val="decimal"/>
+      <w:lvlText w:val="%7."/>
+      <w:lvlJc w:val="left"/>
+      <w:pPr>
+        <w:ind w:left="5040" w:hanging="360"/>
+      </w:pPr>
+    </w:lvl>
+    <w:lvl w:ilvl="7" w:tplc="04090019" w:tentative="1">
+      <w:start w:val="1"/>
+      <w:numFmt w:val="lowerLetter"/>
+      <w:lvlText w:val="%8."/>
+      <w:lvlJc w:val="left"/>
+      <w:pPr>
+        <w:ind w:left="5760" w:hanging="360"/>
+      </w:pPr>
+    </w:lvl>
+    <w:lvl w:ilvl="8" w:tplc="0409001B" w:tentative="1">
+      <w:start w:val="1"/>
+      <w:numFmt w:val="lowerRoman"/>
+      <w:lvlText w:val="%9."/>
+      <w:lvlJc w:val="right"/>
+      <w:pPr>
+        <w:ind w:left="6480" w:hanging="180"/>
+      </w:pPr>
+    </w:lvl>
+  </w:abstractNum>
+  <w:abstractNum w:abstractNumId="7" w15:restartNumberingAfterBreak="0">
+    <w:nsid w:val="2FEA64F7"/>
+    <w:multiLevelType w:val="hybridMultilevel"/>
+    <w:tmpl w:val="5860DB80"/>
+    <w:lvl w:ilvl="0" w:tplc="0409000F">
+      <w:start w:val="1"/>
+      <w:numFmt w:val="decimal"/>
+      <w:lvlText w:val="%1."/>
+      <w:lvlJc w:val="left"/>
+      <w:pPr>
+        <w:ind w:left="720" w:hanging="360"/>
+      </w:pPr>
+    </w:lvl>
+    <w:lvl w:ilvl="1" w:tplc="04090019" w:tentative="1">
+      <w:start w:val="1"/>
+      <w:numFmt w:val="lowerLetter"/>
+      <w:lvlText w:val="%2."/>
+      <w:lvlJc w:val="left"/>
+      <w:pPr>
+        <w:ind w:left="1440" w:hanging="360"/>
+      </w:pPr>
+    </w:lvl>
+    <w:lvl w:ilvl="2" w:tplc="0409001B" w:tentative="1">
+      <w:start w:val="1"/>
+      <w:numFmt w:val="lowerRoman"/>
+      <w:lvlText w:val="%3."/>
+      <w:lvlJc w:val="right"/>
+      <w:pPr>
+        <w:ind w:left="2160" w:hanging="180"/>
+      </w:pPr>
+    </w:lvl>
+    <w:lvl w:ilvl="3" w:tplc="0409000F" w:tentative="1">
+      <w:start w:val="1"/>
+      <w:numFmt w:val="decimal"/>
+      <w:lvlText w:val="%4."/>
+      <w:lvlJc w:val="left"/>
+      <w:pPr>
+        <w:ind w:left="2880" w:hanging="360"/>
+      </w:pPr>
+    </w:lvl>
+    <w:lvl w:ilvl="4" w:tplc="04090019" w:tentative="1">
+      <w:start w:val="1"/>
+      <w:numFmt w:val="lowerLetter"/>
+      <w:lvlText w:val="%5."/>
+      <w:lvlJc w:val="left"/>
+      <w:pPr>
+        <w:ind w:left="3600" w:hanging="360"/>
+      </w:pPr>
+    </w:lvl>
+    <w:lvl w:ilvl="5" w:tplc="0409001B" w:tentative="1">
+      <w:start w:val="1"/>
+      <w:numFmt w:val="lowerRoman"/>
+      <w:lvlText w:val="%6."/>
+      <w:lvlJc w:val="right"/>
+      <w:pPr>
+        <w:ind w:left="4320" w:hanging="180"/>
+      </w:pPr>
+    </w:lvl>
+    <w:lvl w:ilvl="6" w:tplc="0409000F" w:tentative="1">
+      <w:start w:val="1"/>
+      <w:numFmt w:val="decimal"/>
+      <w:lvlText w:val="%7."/>
+      <w:lvlJc w:val="left"/>
+      <w:pPr>
+        <w:ind w:left="5040" w:hanging="360"/>
+      </w:pPr>
+    </w:lvl>
+    <w:lvl w:ilvl="7" w:tplc="04090019" w:tentative="1">
+      <w:start w:val="1"/>
+      <w:numFmt w:val="lowerLetter"/>
+      <w:lvlText w:val="%8."/>
+      <w:lvlJc w:val="left"/>
+      <w:pPr>
+        <w:ind w:left="5760" w:hanging="360"/>
+      </w:pPr>
+    </w:lvl>
+    <w:lvl w:ilvl="8" w:tplc="0409001B" w:tentative="1">
+      <w:start w:val="1"/>
+      <w:numFmt w:val="lowerRoman"/>
+      <w:lvlText w:val="%9."/>
+      <w:lvlJc w:val="right"/>
+      <w:pPr>
+        <w:ind w:left="6480" w:hanging="180"/>
+      </w:pPr>
+    </w:lvl>
+  </w:abstractNum>
+  <w:abstractNum w:abstractNumId="8" w15:restartNumberingAfterBreak="0">
+    <w:nsid w:val="30600355"/>
+    <w:multiLevelType w:val="hybridMultilevel"/>
+    <w:tmpl w:val="6D3621C8"/>
+    <w:lvl w:ilvl="0" w:tplc="0409000F">
+      <w:start w:val="1"/>
+      <w:numFmt w:val="decimal"/>
+      <w:lvlText w:val="%1."/>
+      <w:lvlJc w:val="left"/>
+      <w:pPr>
+        <w:ind w:left="1800" w:hanging="720"/>
+      </w:pPr>
+      <w:rPr>
+        <w:rFonts w:hint="default"/>
+      </w:rPr>
+    </w:lvl>
+    <w:lvl w:ilvl="1" w:tplc="04090019" w:tentative="1">
+      <w:start w:val="1"/>
+      <w:numFmt w:val="lowerLetter"/>
+      <w:lvlText w:val="%2."/>
+      <w:lvlJc w:val="left"/>
+      <w:pPr>
+        <w:ind w:left="2160" w:hanging="360"/>
+      </w:pPr>
+    </w:lvl>
+    <w:lvl w:ilvl="2" w:tplc="0409001B" w:tentative="1">
+      <w:start w:val="1"/>
+      <w:numFmt w:val="lowerRoman"/>
+      <w:lvlText w:val="%3."/>
+      <w:lvlJc w:val="right"/>
+      <w:pPr>
+        <w:ind w:left="2880" w:hanging="180"/>
+      </w:pPr>
+    </w:lvl>
+    <w:lvl w:ilvl="3" w:tplc="0409000F" w:tentative="1">
+      <w:start w:val="1"/>
+      <w:numFmt w:val="decimal"/>
+      <w:lvlText w:val="%4."/>
+      <w:lvlJc w:val="left"/>
+      <w:pPr>
+        <w:ind w:left="3600" w:hanging="360"/>
+      </w:pPr>
+    </w:lvl>
+    <w:lvl w:ilvl="4" w:tplc="04090019" w:tentative="1">
+      <w:start w:val="1"/>
+      <w:numFmt w:val="lowerLetter"/>
+      <w:lvlText w:val="%5."/>
+      <w:lvlJc w:val="left"/>
+      <w:pPr>
+        <w:ind w:left="4320" w:hanging="360"/>
+      </w:pPr>
+    </w:lvl>
+    <w:lvl w:ilvl="5" w:tplc="0409001B" w:tentative="1">
+      <w:start w:val="1"/>
+      <w:numFmt w:val="lowerRoman"/>
+      <w:lvlText w:val="%6."/>
+      <w:lvlJc w:val="right"/>
+      <w:pPr>
+        <w:ind w:left="5040" w:hanging="180"/>
+      </w:pPr>
+    </w:lvl>
+    <w:lvl w:ilvl="6" w:tplc="0409000F" w:tentative="1">
+      <w:start w:val="1"/>
+      <w:numFmt w:val="decimal"/>
+      <w:lvlText w:val="%7."/>
+      <w:lvlJc w:val="left"/>
+      <w:pPr>
+        <w:ind w:left="5760" w:hanging="360"/>
+      </w:pPr>
+    </w:lvl>
+    <w:lvl w:ilvl="7" w:tplc="04090019" w:tentative="1">
+      <w:start w:val="1"/>
+      <w:numFmt w:val="lowerLetter"/>
+      <w:lvlText w:val="%8."/>
+      <w:lvlJc w:val="left"/>
+      <w:pPr>
+        <w:ind w:left="6480" w:hanging="360"/>
+      </w:pPr>
+    </w:lvl>
+    <w:lvl w:ilvl="8" w:tplc="0409001B" w:tentative="1">
+      <w:start w:val="1"/>
+      <w:numFmt w:val="lowerRoman"/>
+      <w:lvlText w:val="%9."/>
+      <w:lvlJc w:val="right"/>
+      <w:pPr>
+        <w:ind w:left="7200" w:hanging="180"/>
+      </w:pPr>
+    </w:lvl>
+  </w:abstractNum>
+  <w:abstractNum w:abstractNumId="9" w15:restartNumberingAfterBreak="0">
     <w:nsid w:val="30796042"/>
     <w:multiLevelType w:val="hybridMultilevel"/>
     <w:tmpl w:val="3C2004D4"/>
@@ -1746,7 +2323,120 @@
       </w:rPr>
     </w:lvl>
   </w:abstractNum>
-  <w:abstractNum w:abstractNumId="6" w15:restartNumberingAfterBreak="0">
+  <w:abstractNum w:abstractNumId="10" w15:restartNumberingAfterBreak="0">
+    <w:nsid w:val="3FBB2D36"/>
+    <w:multiLevelType w:val="hybridMultilevel"/>
+    <w:tmpl w:val="5F281EA2"/>
+    <w:lvl w:ilvl="0" w:tplc="04090001">
+      <w:start w:val="1"/>
+      <w:numFmt w:val="bullet"/>
+      <w:lvlText w:val=""/>
+      <w:lvlJc w:val="left"/>
+      <w:pPr>
+        <w:ind w:left="1440" w:hanging="360"/>
+      </w:pPr>
+      <w:rPr>
+        <w:rFonts w:ascii="Symbol" w:hAnsi="Symbol" w:hint="default"/>
+      </w:rPr>
+    </w:lvl>
+    <w:lvl w:ilvl="1" w:tplc="04090003" w:tentative="1">
+      <w:start w:val="1"/>
+      <w:numFmt w:val="bullet"/>
+      <w:lvlText w:val="o"/>
+      <w:lvlJc w:val="left"/>
+      <w:pPr>
+        <w:ind w:left="2160" w:hanging="360"/>
+      </w:pPr>
+      <w:rPr>
+        <w:rFonts w:ascii="Courier New" w:hAnsi="Courier New" w:cs="Courier New" w:hint="default"/>
+      </w:rPr>
+    </w:lvl>
+    <w:lvl w:ilvl="2" w:tplc="04090005" w:tentative="1">
+      <w:start w:val="1"/>
+      <w:numFmt w:val="bullet"/>
+      <w:lvlText w:val=""/>
+      <w:lvlJc w:val="left"/>
+      <w:pPr>
+        <w:ind w:left="2880" w:hanging="360"/>
+      </w:pPr>
+      <w:rPr>
+        <w:rFonts w:ascii="Wingdings" w:hAnsi="Wingdings" w:hint="default"/>
+      </w:rPr>
+    </w:lvl>
+    <w:lvl w:ilvl="3" w:tplc="04090001" w:tentative="1">
+      <w:start w:val="1"/>
+      <w:numFmt w:val="bullet"/>
+      <w:lvlText w:val=""/>
+      <w:lvlJc w:val="left"/>
+      <w:pPr>
+        <w:ind w:left="3600" w:hanging="360"/>
+      </w:pPr>
+      <w:rPr>
+        <w:rFonts w:ascii="Symbol" w:hAnsi="Symbol" w:hint="default"/>
+      </w:rPr>
+    </w:lvl>
+    <w:lvl w:ilvl="4" w:tplc="04090003" w:tentative="1">
+      <w:start w:val="1"/>
+      <w:numFmt w:val="bullet"/>
+      <w:lvlText w:val="o"/>
+      <w:lvlJc w:val="left"/>
+      <w:pPr>
+        <w:ind w:left="4320" w:hanging="360"/>
+      </w:pPr>
+      <w:rPr>
+        <w:rFonts w:ascii="Courier New" w:hAnsi="Courier New" w:cs="Courier New" w:hint="default"/>
+      </w:rPr>
+    </w:lvl>
+    <w:lvl w:ilvl="5" w:tplc="04090005" w:tentative="1">
+      <w:start w:val="1"/>
+      <w:numFmt w:val="bullet"/>
+      <w:lvlText w:val=""/>
+      <w:lvlJc w:val="left"/>
+      <w:pPr>
+        <w:ind w:left="5040" w:hanging="360"/>
+      </w:pPr>
+      <w:rPr>
+        <w:rFonts w:ascii="Wingdings" w:hAnsi="Wingdings" w:hint="default"/>
+      </w:rPr>
+    </w:lvl>
+    <w:lvl w:ilvl="6" w:tplc="04090001" w:tentative="1">
+      <w:start w:val="1"/>
+      <w:numFmt w:val="bullet"/>
+      <w:lvlText w:val=""/>
+      <w:lvlJc w:val="left"/>
+      <w:pPr>
+        <w:ind w:left="5760" w:hanging="360"/>
+      </w:pPr>
+      <w:rPr>
+        <w:rFonts w:ascii="Symbol" w:hAnsi="Symbol" w:hint="default"/>
+      </w:rPr>
+    </w:lvl>
+    <w:lvl w:ilvl="7" w:tplc="04090003" w:tentative="1">
+      <w:start w:val="1"/>
+      <w:numFmt w:val="bullet"/>
+      <w:lvlText w:val="o"/>
+      <w:lvlJc w:val="left"/>
+      <w:pPr>
+        <w:ind w:left="6480" w:hanging="360"/>
+      </w:pPr>
+      <w:rPr>
+        <w:rFonts w:ascii="Courier New" w:hAnsi="Courier New" w:cs="Courier New" w:hint="default"/>
+      </w:rPr>
+    </w:lvl>
+    <w:lvl w:ilvl="8" w:tplc="04090005" w:tentative="1">
+      <w:start w:val="1"/>
+      <w:numFmt w:val="bullet"/>
+      <w:lvlText w:val=""/>
+      <w:lvlJc w:val="left"/>
+      <w:pPr>
+        <w:ind w:left="7200" w:hanging="360"/>
+      </w:pPr>
+      <w:rPr>
+        <w:rFonts w:ascii="Wingdings" w:hAnsi="Wingdings" w:hint="default"/>
+      </w:rPr>
+    </w:lvl>
+  </w:abstractNum>
+  <w:abstractNum w:abstractNumId="11" w15:restartNumberingAfterBreak="0">
     <w:nsid w:val="48A772A6"/>
     <w:multiLevelType w:val="hybridMultilevel"/>
     <w:tmpl w:val="16C60704"/>
@@ -1835,7 +2525,7 @@
       </w:pPr>
     </w:lvl>
   </w:abstractNum>
-  <w:abstractNum w:abstractNumId="7" w15:restartNumberingAfterBreak="0">
+  <w:abstractNum w:abstractNumId="12" w15:restartNumberingAfterBreak="0">
     <w:nsid w:val="50C6786B"/>
     <w:multiLevelType w:val="hybridMultilevel"/>
     <w:tmpl w:val="F8E893FE"/>
@@ -1948,7 +2638,7 @@
       </w:rPr>
     </w:lvl>
   </w:abstractNum>
-  <w:abstractNum w:abstractNumId="8" w15:restartNumberingAfterBreak="0">
+  <w:abstractNum w:abstractNumId="13" w15:restartNumberingAfterBreak="0">
     <w:nsid w:val="62DE285C"/>
     <w:multiLevelType w:val="hybridMultilevel"/>
     <w:tmpl w:val="22128238"/>
@@ -2061,7 +2751,7 @@
       </w:rPr>
     </w:lvl>
   </w:abstractNum>
-  <w:abstractNum w:abstractNumId="9" w15:restartNumberingAfterBreak="0">
+  <w:abstractNum w:abstractNumId="14" w15:restartNumberingAfterBreak="0">
     <w:nsid w:val="6E894A3B"/>
     <w:multiLevelType w:val="hybridMultilevel"/>
     <w:tmpl w:val="3872F9E2"/>
@@ -2147,34 +2837,49 @@
       </w:pPr>
     </w:lvl>
   </w:abstractNum>
-  <w:num w:numId="1" w16cid:durableId="1586651481">
+  <w:num w:numId="1" w16cid:durableId="1811365346">
+    <w:abstractNumId w:val="12"/>
+  </w:num>
+  <w:num w:numId="2" w16cid:durableId="260143811">
+    <w:abstractNumId w:val="9"/>
+  </w:num>
+  <w:num w:numId="3" w16cid:durableId="95371963">
+    <w:abstractNumId w:val="1"/>
+  </w:num>
+  <w:num w:numId="4" w16cid:durableId="1337608976">
+    <w:abstractNumId w:val="11"/>
+  </w:num>
+  <w:num w:numId="5" w16cid:durableId="35084874">
+    <w:abstractNumId w:val="2"/>
+  </w:num>
+  <w:num w:numId="6" w16cid:durableId="1050883254">
+    <w:abstractNumId w:val="3"/>
+  </w:num>
+  <w:num w:numId="7" w16cid:durableId="1903324880">
+    <w:abstractNumId w:val="4"/>
+  </w:num>
+  <w:num w:numId="8" w16cid:durableId="1410955965">
+    <w:abstractNumId w:val="14"/>
+  </w:num>
+  <w:num w:numId="9" w16cid:durableId="1681859648">
+    <w:abstractNumId w:val="0"/>
+  </w:num>
+  <w:num w:numId="10" w16cid:durableId="33239632">
+    <w:abstractNumId w:val="13"/>
+  </w:num>
+  <w:num w:numId="11" w16cid:durableId="1499686639">
     <w:abstractNumId w:val="7"/>
   </w:num>
-  <w:num w:numId="2" w16cid:durableId="542716236">
+  <w:num w:numId="12" w16cid:durableId="914319781">
+    <w:abstractNumId w:val="6"/>
+  </w:num>
+  <w:num w:numId="13" w16cid:durableId="74211289">
     <w:abstractNumId w:val="5"/>
   </w:num>
-  <w:num w:numId="3" w16cid:durableId="407269802">
-    <w:abstractNumId w:val="1"/>
+  <w:num w:numId="14" w16cid:durableId="1328363194">
+    <w:abstractNumId w:val="10"/>
   </w:num>
-  <w:num w:numId="4" w16cid:durableId="60099204">
-    <w:abstractNumId w:val="6"/>
-  </w:num>
-  <w:num w:numId="5" w16cid:durableId="1420516234">
-    <w:abstractNumId w:val="2"/>
-  </w:num>
-  <w:num w:numId="6" w16cid:durableId="225142237">
-    <w:abstractNumId w:val="3"/>
-  </w:num>
-  <w:num w:numId="7" w16cid:durableId="2063599393">
-    <w:abstractNumId w:val="4"/>
-  </w:num>
-  <w:num w:numId="8" w16cid:durableId="1925408210">
-    <w:abstractNumId w:val="9"/>
-  </w:num>
-  <w:num w:numId="9" w16cid:durableId="1843161061">
-    <w:abstractNumId w:val="0"/>
-  </w:num>
-  <w:num w:numId="10" w16cid:durableId="2109546253">
+  <w:num w:numId="15" w16cid:durableId="518399486">
     <w:abstractNumId w:val="8"/>
   </w:num>
 </w:numbering>
@@ -2706,8 +3411,8 @@
       <w:u w:val="single"/>
     </w:rPr>
   </w:style>
-  <w:style w:type="character" w:styleId="UnresolvedMention">
-    <w:name w:val="Unresolved Mention"/>
+  <w:style w:type="character" w:customStyle="1" w:styleId="UnresolvedMention1">
+    <w:name w:val="Unresolved Mention1"/>
     <w:basedOn w:val="DefaultParagraphFont"/>
     <w:uiPriority w:val="99"/>
     <w:semiHidden/>
@@ -2987,7 +3692,7 @@
 </file>
 
 <file path=customXml/itemProps1.xml><?xml version="1.0" encoding="utf-8"?>
-<ds:datastoreItem xmlns:ds="http://schemas.openxmlformats.org/officeDocument/2006/customXml" ds:itemID="{93D7BBDB-4D54-45BB-9CF4-1AA24B92A141}">
+<ds:datastoreItem xmlns:ds="http://schemas.openxmlformats.org/officeDocument/2006/customXml" ds:itemID="{04889364-9849-41CC-A8E9-17464611A32D}">
   <ds:schemaRefs>
     <ds:schemaRef ds:uri="http://schemas.openxmlformats.org/officeDocument/2006/bibliography"/>
   </ds:schemaRefs>
